--- a/2016 EPICS RATING FORM.DOCX
+++ b/2016 EPICS RATING FORM.DOCX
@@ -120,8 +120,6 @@
               </w:rPr>
               <w:t>Session Information</w:t>
             </w:r>
-            <w:bookmarkStart w:id="0" w:name="_GoBack"/>
-            <w:bookmarkEnd w:id="0"/>
           </w:p>
         </w:tc>
       </w:tr>
@@ -29888,7 +29886,7 @@
                   <w:calcOnExit w:val="0"/>
                   <w:checkBox>
                     <w:size w:val="16"/>
-                    <w:default w:val="0"/>
+                    <w:default w:val="1"/>
                   </w:checkBox>
                 </w:ffData>
               </w:fldChar>
@@ -29905,13 +29903,6 @@
                 <w:rFonts w:asciiTheme="majorHAnsi" w:hAnsiTheme="majorHAnsi"/>
                 <w:i/>
               </w:rPr>
-            </w:r>
-            <w:r>
-              <w:rPr>
-                <w:rFonts w:asciiTheme="majorHAnsi" w:hAnsiTheme="majorHAnsi"/>
-                <w:i/>
-              </w:rPr>
-              <w:fldChar w:fldCharType="separate"/>
             </w:r>
             <w:r>
               <w:rPr>
@@ -30027,6 +30018,14 @@
               </w:rPr>
               <w:t xml:space="preserve">Open:  </w:t>
             </w:r>
+            <w:r>
+              <w:rPr>
+                <w:rFonts w:asciiTheme="majorHAnsi" w:hAnsiTheme="majorHAnsi"/>
+                <w:b/>
+                <w:sz w:val="20"/>
+              </w:rPr>
+              <w:t>10</w:t>
+            </w:r>
           </w:p>
         </w:tc>
         <w:tc>
@@ -30055,6 +30054,16 @@
               </w:rPr>
               <w:t xml:space="preserve">Closed:  </w:t>
             </w:r>
+            <w:r>
+              <w:rPr>
+                <w:rFonts w:asciiTheme="majorHAnsi" w:hAnsiTheme="majorHAnsi"/>
+                <w:b/>
+                <w:sz w:val="20"/>
+              </w:rPr>
+              <w:t>10</w:t>
+            </w:r>
+            <w:bookmarkStart w:id="0" w:name="_GoBack"/>
+            <w:bookmarkEnd w:id="0"/>
           </w:p>
         </w:tc>
         <w:tc>
@@ -30082,6 +30091,14 @@
                 <w:sz w:val="20"/>
               </w:rPr>
               <w:t xml:space="preserve">% of open ended: </w:t>
+            </w:r>
+            <w:r>
+              <w:rPr>
+                <w:rFonts w:asciiTheme="majorHAnsi" w:hAnsiTheme="majorHAnsi"/>
+                <w:b/>
+                <w:sz w:val="20"/>
+              </w:rPr>
+              <w:t>50%</w:t>
             </w:r>
           </w:p>
         </w:tc>
@@ -33220,7 +33237,7 @@
         <w:noProof/>
         <w:sz w:val="16"/>
       </w:rPr>
-      <w:t>5</w:t>
+      <w:t>7</w:t>
     </w:r>
     <w:r>
       <w:rPr>
@@ -33380,6 +33397,7 @@
         <w:noProof/>
         <w:sz w:val="32"/>
         <w:szCs w:val="32"/>
+        <w:lang w:eastAsia="ja-JP"/>
       </w:rPr>
       <w:drawing>
         <wp:anchor distT="0" distB="0" distL="114300" distR="114300" simplePos="0" relativeHeight="251661312" behindDoc="1" locked="0" layoutInCell="1" allowOverlap="1">
@@ -33426,7 +33444,7 @@
                   </a:prstGeom>
                   <a:extLst>
                     <a:ext uri="{FAA26D3D-D897-4be2-8F04-BA451C77F1D7}">
-                      <ma14:placeholderFlag xmlns:ve="http://schemas.openxmlformats.org/markup-compatibility/2006" xmlns:ma14="http://schemas.microsoft.com/office/mac/drawingml/2011/main" xmlns:w="http://schemas.openxmlformats.org/wordprocessingml/2006/main" xmlns:w10="urn:schemas-microsoft-com:office:word" xmlns:v="urn:schemas-microsoft-com:vml" xmlns:o="urn:schemas-microsoft-com:office:office" xmlns:mv="urn:schemas-microsoft-com:mac:vml" xmlns:mo="http://schemas.microsoft.com/office/mac/office/2008/main" xmlns=""/>
+                      <ma14:placeholderFlag xmlns="" xmlns:mo="http://schemas.microsoft.com/office/mac/office/2008/main" xmlns:mv="urn:schemas-microsoft-com:mac:vml" xmlns:o="urn:schemas-microsoft-com:office:office" xmlns:v="urn:schemas-microsoft-com:vml" xmlns:w10="urn:schemas-microsoft-com:office:word" xmlns:w="http://schemas.openxmlformats.org/wordprocessingml/2006/main" xmlns:ma14="http://schemas.microsoft.com/office/mac/drawingml/2011/main" xmlns:ve="http://schemas.openxmlformats.org/markup-compatibility/2006"/>
                     </a:ext>
                   </a:extLst>
                 </pic:spPr>
@@ -35418,7 +35436,7 @@
 </file>
 
 <file path=customXml/itemProps1.xml><?xml version="1.0" encoding="utf-8"?>
-<ds:datastoreItem xmlns:ds="http://schemas.openxmlformats.org/officeDocument/2006/customXml" ds:itemID="{02F68851-510F-4418-8AD5-64BD9BCDB7B1}">
+<ds:datastoreItem xmlns:ds="http://schemas.openxmlformats.org/officeDocument/2006/customXml" ds:itemID="{3570A50B-8D38-4168-B356-AF6116193C1B}">
   <ds:schemaRefs>
     <ds:schemaRef ds:uri="http://schemas.openxmlformats.org/officeDocument/2006/bibliography"/>
   </ds:schemaRefs>
